--- a/Test_Doc/Reviewed/Python_testing/python_re.docx
+++ b/Test_Doc/Reviewed/Python_testing/python_re.docx
@@ -7,9 +7,15 @@
       <w:r>
         <w:t>6/11/22</w:t>
       </w:r>
+      <w:r>
+        <w:t>, 7/3/22</w:t>
+      </w:r>
     </w:p>
     <w:p>
       <w:r>
+        <w:rPr>
+          <w:noProof/>
+        </w:rPr>
         <w:drawing>
           <wp:inline distT="0" distB="0" distL="0" distR="0" wp14:anchorId="54B11ED7" wp14:editId="29F8F878">
             <wp:extent cx="2238687" cy="5401429"/>
@@ -48,6 +54,378 @@
       </w:r>
     </w:p>
     <w:p>
+      <w:pPr>
+        <w:pBdr>
+          <w:bottom w:val="single" w:sz="6" w:space="1" w:color="auto"/>
+        </w:pBdr>
+      </w:pPr>
+      <w:r>
+        <w:rPr>
+          <w:noProof/>
+        </w:rPr>
+        <w:drawing>
+          <wp:inline distT="0" distB="0" distL="0" distR="0" wp14:anchorId="6633E204" wp14:editId="3F1A797E">
+            <wp:extent cx="5486400" cy="1625600"/>
+            <wp:effectExtent l="0" t="0" r="0" b="0"/>
+            <wp:docPr id="32" name="Picture 32"/>
+            <wp:cNvGraphicFramePr>
+              <a:graphicFrameLocks xmlns:a="http://schemas.openxmlformats.org/drawingml/2006/main" noChangeAspect="1"/>
+            </wp:cNvGraphicFramePr>
+            <a:graphic xmlns:a="http://schemas.openxmlformats.org/drawingml/2006/main">
+              <a:graphicData uri="http://schemas.openxmlformats.org/drawingml/2006/picture">
+                <pic:pic xmlns:pic="http://schemas.openxmlformats.org/drawingml/2006/picture">
+                  <pic:nvPicPr>
+                    <pic:cNvPr id="0" name="Picture 25"/>
+                    <pic:cNvPicPr>
+                      <a:picLocks noChangeAspect="1" noChangeArrowheads="1"/>
+                    </pic:cNvPicPr>
+                  </pic:nvPicPr>
+                  <pic:blipFill>
+                    <a:blip r:embed="rId5">
+                      <a:extLst>
+                        <a:ext uri="{28A0092B-C50C-407E-A947-70E740481C1C}">
+                          <a14:useLocalDpi xmlns:a14="http://schemas.microsoft.com/office/drawing/2010/main" val="0"/>
+                        </a:ext>
+                      </a:extLst>
+                    </a:blip>
+                    <a:srcRect/>
+                    <a:stretch>
+                      <a:fillRect/>
+                    </a:stretch>
+                  </pic:blipFill>
+                  <pic:spPr bwMode="auto">
+                    <a:xfrm>
+                      <a:off x="0" y="0"/>
+                      <a:ext cx="5486400" cy="1625600"/>
+                    </a:xfrm>
+                    <a:prstGeom prst="rect">
+                      <a:avLst/>
+                    </a:prstGeom>
+                    <a:noFill/>
+                    <a:ln>
+                      <a:noFill/>
+                    </a:ln>
+                  </pic:spPr>
+                </pic:pic>
+              </a:graphicData>
+            </a:graphic>
+          </wp:inline>
+        </w:drawing>
+      </w:r>
+    </w:p>
+    <w:p>
+      <w:r>
+        <w:rPr>
+          <w:noProof/>
+        </w:rPr>
+        <w:lastRenderedPageBreak/>
+        <w:drawing>
+          <wp:inline distT="0" distB="0" distL="0" distR="0" wp14:anchorId="6E3E0AC5" wp14:editId="3BA983E2">
+            <wp:extent cx="5481955" cy="4500880"/>
+            <wp:effectExtent l="0" t="0" r="4445" b="0"/>
+            <wp:docPr id="7" name="Picture 7"/>
+            <wp:cNvGraphicFramePr>
+              <a:graphicFrameLocks xmlns:a="http://schemas.openxmlformats.org/drawingml/2006/main" noChangeAspect="1"/>
+            </wp:cNvGraphicFramePr>
+            <a:graphic xmlns:a="http://schemas.openxmlformats.org/drawingml/2006/main">
+              <a:graphicData uri="http://schemas.openxmlformats.org/drawingml/2006/picture">
+                <pic:pic xmlns:pic="http://schemas.openxmlformats.org/drawingml/2006/picture">
+                  <pic:nvPicPr>
+                    <pic:cNvPr id="0" name="Picture 1"/>
+                    <pic:cNvPicPr>
+                      <a:picLocks noChangeAspect="1" noChangeArrowheads="1"/>
+                    </pic:cNvPicPr>
+                  </pic:nvPicPr>
+                  <pic:blipFill>
+                    <a:blip r:embed="rId6">
+                      <a:extLst>
+                        <a:ext uri="{28A0092B-C50C-407E-A947-70E740481C1C}">
+                          <a14:useLocalDpi xmlns:a14="http://schemas.microsoft.com/office/drawing/2010/main" val="0"/>
+                        </a:ext>
+                      </a:extLst>
+                    </a:blip>
+                    <a:srcRect/>
+                    <a:stretch>
+                      <a:fillRect/>
+                    </a:stretch>
+                  </pic:blipFill>
+                  <pic:spPr bwMode="auto">
+                    <a:xfrm>
+                      <a:off x="0" y="0"/>
+                      <a:ext cx="5481955" cy="4500880"/>
+                    </a:xfrm>
+                    <a:prstGeom prst="rect">
+                      <a:avLst/>
+                    </a:prstGeom>
+                    <a:noFill/>
+                    <a:ln>
+                      <a:noFill/>
+                    </a:ln>
+                  </pic:spPr>
+                </pic:pic>
+              </a:graphicData>
+            </a:graphic>
+          </wp:inline>
+        </w:drawing>
+      </w:r>
+      <w:r>
+        <w:rPr>
+          <w:noProof/>
+        </w:rPr>
+        <w:lastRenderedPageBreak/>
+        <w:drawing>
+          <wp:inline distT="0" distB="0" distL="0" distR="0" wp14:anchorId="11CD0629" wp14:editId="36FB2165">
+            <wp:extent cx="5481955" cy="7234555"/>
+            <wp:effectExtent l="0" t="0" r="4445" b="4445"/>
+            <wp:docPr id="10" name="Picture 10"/>
+            <wp:cNvGraphicFramePr>
+              <a:graphicFrameLocks xmlns:a="http://schemas.openxmlformats.org/drawingml/2006/main" noChangeAspect="1"/>
+            </wp:cNvGraphicFramePr>
+            <a:graphic xmlns:a="http://schemas.openxmlformats.org/drawingml/2006/main">
+              <a:graphicData uri="http://schemas.openxmlformats.org/drawingml/2006/picture">
+                <pic:pic xmlns:pic="http://schemas.openxmlformats.org/drawingml/2006/picture">
+                  <pic:nvPicPr>
+                    <pic:cNvPr id="0" name="Picture 2"/>
+                    <pic:cNvPicPr>
+                      <a:picLocks noChangeAspect="1" noChangeArrowheads="1"/>
+                    </pic:cNvPicPr>
+                  </pic:nvPicPr>
+                  <pic:blipFill>
+                    <a:blip r:embed="rId7">
+                      <a:extLst>
+                        <a:ext uri="{28A0092B-C50C-407E-A947-70E740481C1C}">
+                          <a14:useLocalDpi xmlns:a14="http://schemas.microsoft.com/office/drawing/2010/main" val="0"/>
+                        </a:ext>
+                      </a:extLst>
+                    </a:blip>
+                    <a:srcRect/>
+                    <a:stretch>
+                      <a:fillRect/>
+                    </a:stretch>
+                  </pic:blipFill>
+                  <pic:spPr bwMode="auto">
+                    <a:xfrm>
+                      <a:off x="0" y="0"/>
+                      <a:ext cx="5481955" cy="7234555"/>
+                    </a:xfrm>
+                    <a:prstGeom prst="rect">
+                      <a:avLst/>
+                    </a:prstGeom>
+                    <a:noFill/>
+                    <a:ln>
+                      <a:noFill/>
+                    </a:ln>
+                  </pic:spPr>
+                </pic:pic>
+              </a:graphicData>
+            </a:graphic>
+          </wp:inline>
+        </w:drawing>
+      </w:r>
+      <w:r>
+        <w:rPr>
+          <w:noProof/>
+        </w:rPr>
+        <w:lastRenderedPageBreak/>
+        <w:drawing>
+          <wp:inline distT="0" distB="0" distL="0" distR="0" wp14:anchorId="73F45A1C" wp14:editId="5EED446C">
+            <wp:extent cx="5486400" cy="6748780"/>
+            <wp:effectExtent l="0" t="0" r="0" b="0"/>
+            <wp:docPr id="34" name="Picture 34"/>
+            <wp:cNvGraphicFramePr>
+              <a:graphicFrameLocks xmlns:a="http://schemas.openxmlformats.org/drawingml/2006/main" noChangeAspect="1"/>
+            </wp:cNvGraphicFramePr>
+            <a:graphic xmlns:a="http://schemas.openxmlformats.org/drawingml/2006/main">
+              <a:graphicData uri="http://schemas.openxmlformats.org/drawingml/2006/picture">
+                <pic:pic xmlns:pic="http://schemas.openxmlformats.org/drawingml/2006/picture">
+                  <pic:nvPicPr>
+                    <pic:cNvPr id="0" name="Picture 1"/>
+                    <pic:cNvPicPr>
+                      <a:picLocks noChangeAspect="1" noChangeArrowheads="1"/>
+                    </pic:cNvPicPr>
+                  </pic:nvPicPr>
+                  <pic:blipFill>
+                    <a:blip r:embed="rId8">
+                      <a:extLst>
+                        <a:ext uri="{28A0092B-C50C-407E-A947-70E740481C1C}">
+                          <a14:useLocalDpi xmlns:a14="http://schemas.microsoft.com/office/drawing/2010/main" val="0"/>
+                        </a:ext>
+                      </a:extLst>
+                    </a:blip>
+                    <a:srcRect/>
+                    <a:stretch>
+                      <a:fillRect/>
+                    </a:stretch>
+                  </pic:blipFill>
+                  <pic:spPr bwMode="auto">
+                    <a:xfrm>
+                      <a:off x="0" y="0"/>
+                      <a:ext cx="5486400" cy="6748780"/>
+                    </a:xfrm>
+                    <a:prstGeom prst="rect">
+                      <a:avLst/>
+                    </a:prstGeom>
+                    <a:noFill/>
+                    <a:ln>
+                      <a:noFill/>
+                    </a:ln>
+                  </pic:spPr>
+                </pic:pic>
+              </a:graphicData>
+            </a:graphic>
+          </wp:inline>
+        </w:drawing>
+      </w:r>
+      <w:r>
+        <w:rPr>
+          <w:noProof/>
+        </w:rPr>
+        <w:lastRenderedPageBreak/>
+        <w:drawing>
+          <wp:inline distT="0" distB="0" distL="0" distR="0" wp14:anchorId="1E8A5C9D" wp14:editId="4B1E9697">
+            <wp:extent cx="4591050" cy="4543425"/>
+            <wp:effectExtent l="0" t="0" r="0" b="9525"/>
+            <wp:docPr id="19" name="Picture 19"/>
+            <wp:cNvGraphicFramePr>
+              <a:graphicFrameLocks xmlns:a="http://schemas.openxmlformats.org/drawingml/2006/main" noChangeAspect="1"/>
+            </wp:cNvGraphicFramePr>
+            <a:graphic xmlns:a="http://schemas.openxmlformats.org/drawingml/2006/main">
+              <a:graphicData uri="http://schemas.openxmlformats.org/drawingml/2006/picture">
+                <pic:pic xmlns:pic="http://schemas.openxmlformats.org/drawingml/2006/picture">
+                  <pic:nvPicPr>
+                    <pic:cNvPr id="0" name="Picture 3"/>
+                    <pic:cNvPicPr>
+                      <a:picLocks noChangeAspect="1" noChangeArrowheads="1"/>
+                    </pic:cNvPicPr>
+                  </pic:nvPicPr>
+                  <pic:blipFill>
+                    <a:blip r:embed="rId9">
+                      <a:extLst>
+                        <a:ext uri="{28A0092B-C50C-407E-A947-70E740481C1C}">
+                          <a14:useLocalDpi xmlns:a14="http://schemas.microsoft.com/office/drawing/2010/main" val="0"/>
+                        </a:ext>
+                      </a:extLst>
+                    </a:blip>
+                    <a:srcRect/>
+                    <a:stretch>
+                      <a:fillRect/>
+                    </a:stretch>
+                  </pic:blipFill>
+                  <pic:spPr bwMode="auto">
+                    <a:xfrm>
+                      <a:off x="0" y="0"/>
+                      <a:ext cx="4591050" cy="4543425"/>
+                    </a:xfrm>
+                    <a:prstGeom prst="rect">
+                      <a:avLst/>
+                    </a:prstGeom>
+                    <a:noFill/>
+                    <a:ln>
+                      <a:noFill/>
+                    </a:ln>
+                  </pic:spPr>
+                </pic:pic>
+              </a:graphicData>
+            </a:graphic>
+          </wp:inline>
+        </w:drawing>
+      </w:r>
+      <w:r>
+        <w:rPr>
+          <w:noProof/>
+        </w:rPr>
+        <w:drawing>
+          <wp:inline distT="0" distB="0" distL="0" distR="0" wp14:anchorId="4B9D7877" wp14:editId="6747C7CF">
+            <wp:extent cx="5481955" cy="1381125"/>
+            <wp:effectExtent l="0" t="0" r="4445" b="9525"/>
+            <wp:docPr id="35" name="Picture 35"/>
+            <wp:cNvGraphicFramePr>
+              <a:graphicFrameLocks xmlns:a="http://schemas.openxmlformats.org/drawingml/2006/main" noChangeAspect="1"/>
+            </wp:cNvGraphicFramePr>
+            <a:graphic xmlns:a="http://schemas.openxmlformats.org/drawingml/2006/main">
+              <a:graphicData uri="http://schemas.openxmlformats.org/drawingml/2006/picture">
+                <pic:pic xmlns:pic="http://schemas.openxmlformats.org/drawingml/2006/picture">
+                  <pic:nvPicPr>
+                    <pic:cNvPr id="0" name="Picture 2"/>
+                    <pic:cNvPicPr>
+                      <a:picLocks noChangeAspect="1" noChangeArrowheads="1"/>
+                    </pic:cNvPicPr>
+                  </pic:nvPicPr>
+                  <pic:blipFill>
+                    <a:blip r:embed="rId10">
+                      <a:extLst>
+                        <a:ext uri="{28A0092B-C50C-407E-A947-70E740481C1C}">
+                          <a14:useLocalDpi xmlns:a14="http://schemas.microsoft.com/office/drawing/2010/main" val="0"/>
+                        </a:ext>
+                      </a:extLst>
+                    </a:blip>
+                    <a:srcRect/>
+                    <a:stretch>
+                      <a:fillRect/>
+                    </a:stretch>
+                  </pic:blipFill>
+                  <pic:spPr bwMode="auto">
+                    <a:xfrm>
+                      <a:off x="0" y="0"/>
+                      <a:ext cx="5481955" cy="1381125"/>
+                    </a:xfrm>
+                    <a:prstGeom prst="rect">
+                      <a:avLst/>
+                    </a:prstGeom>
+                    <a:noFill/>
+                    <a:ln>
+                      <a:noFill/>
+                    </a:ln>
+                  </pic:spPr>
+                </pic:pic>
+              </a:graphicData>
+            </a:graphic>
+          </wp:inline>
+        </w:drawing>
+      </w:r>
+      <w:r>
+        <w:rPr>
+          <w:noProof/>
+        </w:rPr>
+        <w:lastRenderedPageBreak/>
+        <w:drawing>
+          <wp:inline distT="0" distB="0" distL="0" distR="0" wp14:anchorId="6CFE975B" wp14:editId="71B6C5CD">
+            <wp:extent cx="5486400" cy="4692650"/>
+            <wp:effectExtent l="0" t="0" r="0" b="0"/>
+            <wp:docPr id="33" name="Picture 33"/>
+            <wp:cNvGraphicFramePr>
+              <a:graphicFrameLocks xmlns:a="http://schemas.openxmlformats.org/drawingml/2006/main" noChangeAspect="1"/>
+            </wp:cNvGraphicFramePr>
+            <a:graphic xmlns:a="http://schemas.openxmlformats.org/drawingml/2006/main">
+              <a:graphicData uri="http://schemas.openxmlformats.org/drawingml/2006/picture">
+                <pic:pic xmlns:pic="http://schemas.openxmlformats.org/drawingml/2006/picture">
+                  <pic:nvPicPr>
+                    <pic:cNvPr id="1" name=""/>
+                    <pic:cNvPicPr/>
+                  </pic:nvPicPr>
+                  <pic:blipFill>
+                    <a:blip r:embed="rId11"/>
+                    <a:stretch>
+                      <a:fillRect/>
+                    </a:stretch>
+                  </pic:blipFill>
+                  <pic:spPr>
+                    <a:xfrm>
+                      <a:off x="0" y="0"/>
+                      <a:ext cx="5486400" cy="4692650"/>
+                    </a:xfrm>
+                    <a:prstGeom prst="rect">
+                      <a:avLst/>
+                    </a:prstGeom>
+                  </pic:spPr>
+                </pic:pic>
+              </a:graphicData>
+            </a:graphic>
+          </wp:inline>
+        </w:drawing>
+      </w:r>
+    </w:p>
+    <w:p>
       <w:r>
         <w:rPr>
           <w:noProof/>
@@ -71,7 +449,7 @@
                     </pic:cNvPicPr>
                   </pic:nvPicPr>
                   <pic:blipFill>
-                    <a:blip r:embed="rId5">
+                    <a:blip r:embed="rId12">
                       <a:extLst>
                         <a:ext uri="{28A0092B-C50C-407E-A947-70E740481C1C}">
                           <a14:useLocalDpi xmlns:a14="http://schemas.microsoft.com/office/drawing/2010/main" val="0"/>
@@ -124,7 +502,7 @@
                     </pic:cNvPicPr>
                   </pic:nvPicPr>
                   <pic:blipFill>
-                    <a:blip r:embed="rId6">
+                    <a:blip r:embed="rId13">
                       <a:extLst>
                         <a:ext uri="{28A0092B-C50C-407E-A947-70E740481C1C}">
                           <a14:useLocalDpi xmlns:a14="http://schemas.microsoft.com/office/drawing/2010/main" val="0"/>
@@ -177,7 +555,7 @@
                     </pic:cNvPicPr>
                   </pic:nvPicPr>
                   <pic:blipFill>
-                    <a:blip r:embed="rId7">
+                    <a:blip r:embed="rId14">
                       <a:extLst>
                         <a:ext uri="{28A0092B-C50C-407E-A947-70E740481C1C}">
                           <a14:useLocalDpi xmlns:a14="http://schemas.microsoft.com/office/drawing/2010/main" val="0"/>
@@ -231,7 +609,7 @@
                     </pic:cNvPicPr>
                   </pic:nvPicPr>
                   <pic:blipFill>
-                    <a:blip r:embed="rId8">
+                    <a:blip r:embed="rId15">
                       <a:extLst>
                         <a:ext uri="{28A0092B-C50C-407E-A947-70E740481C1C}">
                           <a14:useLocalDpi xmlns:a14="http://schemas.microsoft.com/office/drawing/2010/main" val="0"/>
@@ -284,7 +662,7 @@
                     </pic:cNvPicPr>
                   </pic:nvPicPr>
                   <pic:blipFill>
-                    <a:blip r:embed="rId9">
+                    <a:blip r:embed="rId16">
                       <a:extLst>
                         <a:ext uri="{28A0092B-C50C-407E-A947-70E740481C1C}">
                           <a14:useLocalDpi xmlns:a14="http://schemas.microsoft.com/office/drawing/2010/main" val="0"/>
@@ -338,7 +716,7 @@
                     </pic:cNvPicPr>
                   </pic:nvPicPr>
                   <pic:blipFill>
-                    <a:blip r:embed="rId10">
+                    <a:blip r:embed="rId17">
                       <a:extLst>
                         <a:ext uri="{28A0092B-C50C-407E-A947-70E740481C1C}">
                           <a14:useLocalDpi xmlns:a14="http://schemas.microsoft.com/office/drawing/2010/main" val="0"/>
@@ -391,7 +769,7 @@
                     </pic:cNvPicPr>
                   </pic:nvPicPr>
                   <pic:blipFill>
-                    <a:blip r:embed="rId11">
+                    <a:blip r:embed="rId18">
                       <a:extLst>
                         <a:ext uri="{28A0092B-C50C-407E-A947-70E740481C1C}">
                           <a14:useLocalDpi xmlns:a14="http://schemas.microsoft.com/office/drawing/2010/main" val="0"/>
@@ -445,7 +823,7 @@
                     </pic:cNvPicPr>
                   </pic:nvPicPr>
                   <pic:blipFill>
-                    <a:blip r:embed="rId12">
+                    <a:blip r:embed="rId19">
                       <a:extLst>
                         <a:ext uri="{28A0092B-C50C-407E-A947-70E740481C1C}">
                           <a14:useLocalDpi xmlns:a14="http://schemas.microsoft.com/office/drawing/2010/main" val="0"/>
@@ -499,7 +877,7 @@
                     </pic:cNvPicPr>
                   </pic:nvPicPr>
                   <pic:blipFill>
-                    <a:blip r:embed="rId13">
+                    <a:blip r:embed="rId20">
                       <a:extLst>
                         <a:ext uri="{28A0092B-C50C-407E-A947-70E740481C1C}">
                           <a14:useLocalDpi xmlns:a14="http://schemas.microsoft.com/office/drawing/2010/main" val="0"/>
@@ -553,7 +931,7 @@
                     </pic:cNvPicPr>
                   </pic:nvPicPr>
                   <pic:blipFill>
-                    <a:blip r:embed="rId14">
+                    <a:blip r:embed="rId21">
                       <a:extLst>
                         <a:ext uri="{28A0092B-C50C-407E-A947-70E740481C1C}">
                           <a14:useLocalDpi xmlns:a14="http://schemas.microsoft.com/office/drawing/2010/main" val="0"/>
@@ -606,7 +984,7 @@
                     </pic:cNvPicPr>
                   </pic:nvPicPr>
                   <pic:blipFill>
-                    <a:blip r:embed="rId15">
+                    <a:blip r:embed="rId5">
                       <a:extLst>
                         <a:ext uri="{28A0092B-C50C-407E-A947-70E740481C1C}">
                           <a14:useLocalDpi xmlns:a14="http://schemas.microsoft.com/office/drawing/2010/main" val="0"/>
@@ -644,6 +1022,9 @@
         <w:t xml:space="preserve"> </w:t>
       </w:r>
       <w:r>
+        <w:rPr>
+          <w:noProof/>
+        </w:rPr>
         <w:lastRenderedPageBreak/>
         <w:drawing>
           <wp:inline distT="0" distB="0" distL="0" distR="0" wp14:anchorId="0DB755BC" wp14:editId="0ADB5ED5">
@@ -661,7 +1042,7 @@
                     <pic:cNvPicPr/>
                   </pic:nvPicPr>
                   <pic:blipFill>
-                    <a:blip r:embed="rId16"/>
+                    <a:blip r:embed="rId22"/>
                     <a:stretch>
                       <a:fillRect/>
                     </a:stretch>
@@ -703,7 +1084,7 @@
                     </pic:cNvPicPr>
                   </pic:nvPicPr>
                   <pic:blipFill>
-                    <a:blip r:embed="rId17">
+                    <a:blip r:embed="rId23">
                       <a:extLst>
                         <a:ext uri="{28A0092B-C50C-407E-A947-70E740481C1C}">
                           <a14:useLocalDpi xmlns:a14="http://schemas.microsoft.com/office/drawing/2010/main" val="0"/>
@@ -761,7 +1142,7 @@
                     <pic:cNvPicPr/>
                   </pic:nvPicPr>
                   <pic:blipFill>
-                    <a:blip r:embed="rId18"/>
+                    <a:blip r:embed="rId24"/>
                     <a:stretch>
                       <a:fillRect/>
                     </a:stretch>
@@ -803,7 +1184,7 @@
                     </pic:cNvPicPr>
                   </pic:nvPicPr>
                   <pic:blipFill>
-                    <a:blip r:embed="rId19">
+                    <a:blip r:embed="rId25">
                       <a:extLst>
                         <a:ext uri="{28A0092B-C50C-407E-A947-70E740481C1C}">
                           <a14:useLocalDpi xmlns:a14="http://schemas.microsoft.com/office/drawing/2010/main" val="0"/>
@@ -838,6 +1219,9 @@
     <w:p/>
     <w:p>
       <w:r>
+        <w:rPr>
+          <w:noProof/>
+        </w:rPr>
         <w:lastRenderedPageBreak/>
         <w:drawing>
           <wp:inline distT="0" distB="0" distL="0" distR="0" wp14:anchorId="3F645031" wp14:editId="06654936">
@@ -855,7 +1239,7 @@
                     <pic:cNvPicPr/>
                   </pic:nvPicPr>
                   <pic:blipFill>
-                    <a:blip r:embed="rId20"/>
+                    <a:blip r:embed="rId26"/>
                     <a:stretch>
                       <a:fillRect/>
                     </a:stretch>
@@ -898,7 +1282,7 @@
                     </pic:cNvPicPr>
                   </pic:nvPicPr>
                   <pic:blipFill>
-                    <a:blip r:embed="rId21">
+                    <a:blip r:embed="rId27">
                       <a:extLst>
                         <a:ext uri="{28A0092B-C50C-407E-A947-70E740481C1C}">
                           <a14:useLocalDpi xmlns:a14="http://schemas.microsoft.com/office/drawing/2010/main" val="0"/>
@@ -959,7 +1343,7 @@
                     </pic:cNvPicPr>
                   </pic:nvPicPr>
                   <pic:blipFill>
-                    <a:blip r:embed="rId22">
+                    <a:blip r:embed="rId28">
                       <a:extLst>
                         <a:ext uri="{28A0092B-C50C-407E-A947-70E740481C1C}">
                           <a14:useLocalDpi xmlns:a14="http://schemas.microsoft.com/office/drawing/2010/main" val="0"/>
@@ -1012,7 +1396,7 @@
                     </pic:cNvPicPr>
                   </pic:nvPicPr>
                   <pic:blipFill>
-                    <a:blip r:embed="rId23">
+                    <a:blip r:embed="rId29">
                       <a:extLst>
                         <a:ext uri="{28A0092B-C50C-407E-A947-70E740481C1C}">
                           <a14:useLocalDpi xmlns:a14="http://schemas.microsoft.com/office/drawing/2010/main" val="0"/>
@@ -1050,6 +1434,9 @@
         <w:t xml:space="preserve"> </w:t>
       </w:r>
       <w:r>
+        <w:rPr>
+          <w:noProof/>
+        </w:rPr>
         <w:drawing>
           <wp:inline distT="0" distB="0" distL="0" distR="0" wp14:anchorId="16ACE0CC" wp14:editId="7B7391B8">
             <wp:extent cx="5486400" cy="1182370"/>
@@ -1066,7 +1453,7 @@
                     <pic:cNvPicPr/>
                   </pic:nvPicPr>
                   <pic:blipFill>
-                    <a:blip r:embed="rId24"/>
+                    <a:blip r:embed="rId30"/>
                     <a:stretch>
                       <a:fillRect/>
                     </a:stretch>
@@ -1109,7 +1496,7 @@
                     </pic:cNvPicPr>
                   </pic:nvPicPr>
                   <pic:blipFill>
-                    <a:blip r:embed="rId25">
+                    <a:blip r:embed="rId31">
                       <a:extLst>
                         <a:ext uri="{28A0092B-C50C-407E-A947-70E740481C1C}">
                           <a14:useLocalDpi xmlns:a14="http://schemas.microsoft.com/office/drawing/2010/main" val="0"/>
@@ -1162,7 +1549,7 @@
                     </pic:cNvPicPr>
                   </pic:nvPicPr>
                   <pic:blipFill>
-                    <a:blip r:embed="rId26">
+                    <a:blip r:embed="rId32">
                       <a:extLst>
                         <a:ext uri="{28A0092B-C50C-407E-A947-70E740481C1C}">
                           <a14:useLocalDpi xmlns:a14="http://schemas.microsoft.com/office/drawing/2010/main" val="0"/>
@@ -1215,7 +1602,7 @@
                     </pic:cNvPicPr>
                   </pic:nvPicPr>
                   <pic:blipFill>
-                    <a:blip r:embed="rId27">
+                    <a:blip r:embed="rId33">
                       <a:extLst>
                         <a:ext uri="{28A0092B-C50C-407E-A947-70E740481C1C}">
                           <a14:useLocalDpi xmlns:a14="http://schemas.microsoft.com/office/drawing/2010/main" val="0"/>
@@ -1269,7 +1656,7 @@
                     </pic:cNvPicPr>
                   </pic:nvPicPr>
                   <pic:blipFill>
-                    <a:blip r:embed="rId28">
+                    <a:blip r:embed="rId34">
                       <a:extLst>
                         <a:ext uri="{28A0092B-C50C-407E-A947-70E740481C1C}">
                           <a14:useLocalDpi xmlns:a14="http://schemas.microsoft.com/office/drawing/2010/main" val="0"/>
@@ -1322,7 +1709,7 @@
                     </pic:cNvPicPr>
                   </pic:nvPicPr>
                   <pic:blipFill>
-                    <a:blip r:embed="rId29">
+                    <a:blip r:embed="rId35">
                       <a:extLst>
                         <a:ext uri="{28A0092B-C50C-407E-A947-70E740481C1C}">
                           <a14:useLocalDpi xmlns:a14="http://schemas.microsoft.com/office/drawing/2010/main" val="0"/>
@@ -1376,7 +1763,7 @@
                     </pic:cNvPicPr>
                   </pic:nvPicPr>
                   <pic:blipFill>
-                    <a:blip r:embed="rId30">
+                    <a:blip r:embed="rId36">
                       <a:extLst>
                         <a:ext uri="{28A0092B-C50C-407E-A947-70E740481C1C}">
                           <a14:useLocalDpi xmlns:a14="http://schemas.microsoft.com/office/drawing/2010/main" val="0"/>
@@ -1431,7 +1818,7 @@
                     </pic:cNvPicPr>
                   </pic:nvPicPr>
                   <pic:blipFill>
-                    <a:blip r:embed="rId31">
+                    <a:blip r:embed="rId37">
                       <a:extLst>
                         <a:ext uri="{28A0092B-C50C-407E-A947-70E740481C1C}">
                           <a14:useLocalDpi xmlns:a14="http://schemas.microsoft.com/office/drawing/2010/main" val="0"/>
